--- a/Инструкция.docx
+++ b/Инструкция.docx
@@ -21,15 +21,7 @@
           <w:sz w:val="28"/>
           <w:szCs w:val="28"/>
         </w:rPr>
-        <w:t xml:space="preserve">Инструкция по развертыванию </w:t>
-      </w:r>
-      <w:r>
-        <w:rPr>
-          <w:rFonts w:cs="Times New Roman" w:ascii="Times New Roman" w:hAnsi="Times New Roman"/>
-          <w:sz w:val="28"/>
-          <w:szCs w:val="28"/>
-        </w:rPr>
-        <w:t>BOOKSHOP</w:t>
+        <w:t>Инструкция по развертыванию BOOKSHOP</w:t>
       </w:r>
     </w:p>
     <w:p>
@@ -68,7 +60,11 @@
         </w:rPr>
       </w:pPr>
       <w:r>
-        <w:rPr/>
+        <w:rPr>
+          <w:rFonts w:cs="Times New Roman" w:ascii="Times New Roman" w:hAnsi="Times New Roman"/>
+          <w:sz w:val="28"/>
+          <w:szCs w:val="28"/>
+        </w:rPr>
       </w:r>
     </w:p>
     <w:p>
@@ -211,7 +207,11 @@
         </w:rPr>
       </w:pPr>
       <w:r>
-        <w:rPr/>
+        <w:rPr>
+          <w:rFonts w:cs="Times New Roman" w:ascii="Times New Roman" w:hAnsi="Times New Roman"/>
+          <w:sz w:val="28"/>
+          <w:szCs w:val="28"/>
+        </w:rPr>
       </w:r>
     </w:p>
     <w:p>
@@ -439,7 +439,11 @@
         </w:rPr>
       </w:pPr>
       <w:r>
-        <w:rPr/>
+        <w:rPr>
+          <w:rFonts w:cs="Times New Roman" w:ascii="Times New Roman" w:hAnsi="Times New Roman"/>
+          <w:sz w:val="28"/>
+          <w:szCs w:val="28"/>
+        </w:rPr>
       </w:r>
     </w:p>
     <w:p>
@@ -558,7 +562,11 @@
         </w:rPr>
       </w:pPr>
       <w:r>
-        <w:rPr/>
+        <w:rPr>
+          <w:rFonts w:cs="Times New Roman" w:ascii="Times New Roman" w:hAnsi="Times New Roman"/>
+          <w:sz w:val="28"/>
+          <w:szCs w:val="28"/>
+        </w:rPr>
       </w:r>
     </w:p>
     <w:p>
@@ -609,7 +617,11 @@
         </w:rPr>
       </w:pPr>
       <w:r>
-        <w:rPr/>
+        <w:rPr>
+          <w:rFonts w:cs="Times New Roman" w:ascii="Times New Roman" w:hAnsi="Times New Roman"/>
+          <w:sz w:val="28"/>
+          <w:szCs w:val="28"/>
+        </w:rPr>
       </w:r>
     </w:p>
     <w:p>
@@ -660,7 +672,11 @@
         </w:rPr>
       </w:pPr>
       <w:r>
-        <w:rPr/>
+        <w:rPr>
+          <w:rFonts w:cs="Times New Roman" w:ascii="Times New Roman" w:hAnsi="Times New Roman"/>
+          <w:sz w:val="28"/>
+          <w:szCs w:val="28"/>
+        </w:rPr>
       </w:r>
     </w:p>
     <w:p>
@@ -714,7 +730,12 @@
         </w:rPr>
       </w:pPr>
       <w:r>
-        <w:rPr/>
+        <w:rPr>
+          <w:rFonts w:cs="Times New Roman" w:ascii="Times New Roman" w:hAnsi="Times New Roman"/>
+          <w:i/>
+          <w:sz w:val="28"/>
+          <w:szCs w:val="28"/>
+        </w:rPr>
       </w:r>
     </w:p>
     <w:p>
@@ -975,26 +996,44 @@
       <w:r>
         <w:rPr>
           <w:rFonts w:cs="Times New Roman" w:ascii="Times New Roman" w:hAnsi="Times New Roman"/>
+          <w:sz w:val="28"/>
+          <w:szCs w:val="28"/>
+        </w:rPr>
+      </w:r>
+    </w:p>
+    <w:p>
+      <w:pPr>
+        <w:pStyle w:val="Normal"/>
+        <w:bidi w:val="0"/>
+        <w:spacing w:lineRule="auto" w:line="240" w:before="0" w:after="0"/>
+        <w:ind w:hanging="0"/>
+        <w:jc w:val="left"/>
+        <w:rPr>
+          <w:rFonts w:ascii="Times New Roman" w:hAnsi="Times New Roman" w:cs="Times New Roman"/>
+          <w:sz w:val="28"/>
+          <w:szCs w:val="28"/>
+        </w:rPr>
+      </w:pPr>
+      <w:r>
+        <w:rPr>
+          <w:rFonts w:cs="Times New Roman" w:ascii="Times New Roman" w:hAnsi="Times New Roman"/>
           <w:i w:val="false"/>
           <w:iCs w:val="false"/>
           <w:sz w:val="28"/>
           <w:szCs w:val="28"/>
         </w:rPr>
-      </w:r>
-    </w:p>
-    <w:p>
-      <w:pPr>
-        <w:pStyle w:val="Normal"/>
-        <w:bidi w:val="0"/>
-        <w:spacing w:lineRule="auto" w:line="240" w:before="0" w:after="0"/>
-        <w:ind w:hanging="0"/>
-        <w:jc w:val="left"/>
-        <w:rPr>
-          <w:rFonts w:ascii="Times New Roman" w:hAnsi="Times New Roman" w:cs="Times New Roman"/>
-          <w:sz w:val="28"/>
-          <w:szCs w:val="28"/>
-        </w:rPr>
-      </w:pPr>
+        <w:t>Чтобы настроить</w:t>
+      </w:r>
+      <w:r>
+        <w:rPr>
+          <w:rFonts w:cs="Times New Roman" w:ascii="Times New Roman" w:hAnsi="Times New Roman"/>
+          <w:i/>
+          <w:iCs/>
+          <w:sz w:val="28"/>
+          <w:szCs w:val="28"/>
+        </w:rPr>
+        <w:t xml:space="preserve"> Tomcat </w:t>
+      </w:r>
       <w:r>
         <w:rPr>
           <w:rFonts w:cs="Times New Roman" w:ascii="Times New Roman" w:hAnsi="Times New Roman"/>
@@ -1003,7 +1042,7 @@
           <w:sz w:val="28"/>
           <w:szCs w:val="28"/>
         </w:rPr>
-        <w:t>Чтобы настроить</w:t>
+        <w:t>нажмите</w:t>
       </w:r>
       <w:r>
         <w:rPr>
@@ -1013,7 +1052,7 @@
           <w:sz w:val="28"/>
           <w:szCs w:val="28"/>
         </w:rPr>
-        <w:t xml:space="preserve"> Tomcat </w:t>
+        <w:t xml:space="preserve"> </w:t>
       </w:r>
       <w:r>
         <w:rPr>
@@ -1023,26 +1062,6 @@
           <w:sz w:val="28"/>
           <w:szCs w:val="28"/>
         </w:rPr>
-        <w:t>нажмите</w:t>
-      </w:r>
-      <w:r>
-        <w:rPr>
-          <w:rFonts w:cs="Times New Roman" w:ascii="Times New Roman" w:hAnsi="Times New Roman"/>
-          <w:i/>
-          <w:iCs/>
-          <w:sz w:val="28"/>
-          <w:szCs w:val="28"/>
-        </w:rPr>
-        <w:t xml:space="preserve"> </w:t>
-      </w:r>
-      <w:r>
-        <w:rPr>
-          <w:rFonts w:cs="Times New Roman" w:ascii="Times New Roman" w:hAnsi="Times New Roman"/>
-          <w:i w:val="false"/>
-          <w:iCs w:val="false"/>
-          <w:sz w:val="28"/>
-          <w:szCs w:val="28"/>
-        </w:rPr>
         <w:t xml:space="preserve">кнопку в Intellij Idea </w:t>
       </w:r>
     </w:p>
@@ -1060,13 +1079,7 @@
         </w:rPr>
       </w:pPr>
       <w:r>
-        <w:rPr>
-          <w:rFonts w:cs="Times New Roman" w:ascii="Times New Roman" w:hAnsi="Times New Roman"/>
-          <w:i w:val="false"/>
-          <w:iCs w:val="false"/>
-          <w:sz w:val="28"/>
-          <w:szCs w:val="28"/>
-        </w:rPr>
+        <w:rPr/>
         <w:drawing>
           <wp:inline distT="0" distB="0" distL="0" distR="0">
             <wp:extent cx="1562100" cy="200025"/>
@@ -1144,13 +1157,7 @@
         </w:rPr>
       </w:pPr>
       <w:r>
-        <w:rPr>
-          <w:rFonts w:cs="Times New Roman" w:ascii="Times New Roman" w:hAnsi="Times New Roman"/>
-          <w:i w:val="false"/>
-          <w:iCs w:val="false"/>
-          <w:sz w:val="28"/>
-          <w:szCs w:val="28"/>
-        </w:rPr>
+        <w:rPr/>
         <w:drawing>
           <wp:inline distT="0" distB="0" distL="0" distR="0">
             <wp:extent cx="2838450" cy="4962525"/>
@@ -1238,11 +1245,7 @@
         </w:rPr>
       </w:pPr>
       <w:r>
-        <w:rPr>
-          <w:rFonts w:cs="Times New Roman" w:ascii="Times New Roman" w:hAnsi="Times New Roman"/>
-          <w:sz w:val="28"/>
-          <w:szCs w:val="28"/>
-        </w:rPr>
+        <w:rPr/>
         <w:drawing>
           <wp:inline distT="0" distB="0" distL="0" distR="0">
             <wp:extent cx="2775585" cy="2519045"/>
@@ -1328,11 +1331,7 @@
         </w:rPr>
       </w:pPr>
       <w:r>
-        <w:rPr>
-          <w:rFonts w:cs="Times New Roman" w:ascii="Times New Roman" w:hAnsi="Times New Roman"/>
-          <w:sz w:val="28"/>
-          <w:szCs w:val="28"/>
-        </w:rPr>
+        <w:rPr/>
         <w:drawing>
           <wp:inline distT="0" distB="0" distL="0" distR="0">
             <wp:extent cx="2000250" cy="676275"/>
@@ -1418,13 +1417,7 @@
         </w:rPr>
       </w:pPr>
       <w:r>
-        <w:rPr>
-          <w:rFonts w:cs="Times New Roman" w:ascii="Times New Roman" w:hAnsi="Times New Roman"/>
-          <w:i/>
-          <w:iCs/>
-          <w:sz w:val="28"/>
-          <w:szCs w:val="28"/>
-        </w:rPr>
+        <w:rPr/>
         <w:drawing>
           <wp:inline distT="0" distB="0" distL="0" distR="0">
             <wp:extent cx="5402580" cy="415290"/>
@@ -1522,7 +1515,11 @@
         </w:rPr>
       </w:pPr>
       <w:r>
-        <w:rPr/>
+        <w:rPr>
+          <w:rFonts w:cs="Times New Roman" w:ascii="Times New Roman" w:hAnsi="Times New Roman"/>
+          <w:sz w:val="28"/>
+          <w:szCs w:val="28"/>
+        </w:rPr>
       </w:r>
     </w:p>
     <w:p>
@@ -1562,7 +1559,11 @@
         </w:rPr>
       </w:pPr>
       <w:r>
-        <w:rPr/>
+        <w:rPr>
+          <w:rFonts w:cs="Times New Roman" w:ascii="Times New Roman" w:hAnsi="Times New Roman"/>
+          <w:sz w:val="28"/>
+          <w:szCs w:val="28"/>
+        </w:rPr>
       </w:r>
     </w:p>
     <w:p>
@@ -1611,18 +1612,16 @@
         <w:tab/>
         <w:tab/>
       </w:r>
-      <w:hyperlink r:id="rId14">
-        <w:r>
-          <w:rPr>
-            <w:rStyle w:val="InternetLink"/>
-            <w:rFonts w:cs="Times New Roman" w:ascii="Times New Roman" w:hAnsi="Times New Roman"/>
-            <w:sz w:val="28"/>
-            <w:szCs w:val="28"/>
-            <w:lang w:val="en-US"/>
-          </w:rPr>
-          <w:t>login@gmail.com</w:t>
-        </w:r>
-      </w:hyperlink>
+      <w:r>
+        <w:rPr>
+          <w:rStyle w:val="InternetLink"/>
+          <w:rFonts w:cs="Times New Roman" w:ascii="Times New Roman" w:hAnsi="Times New Roman"/>
+          <w:sz w:val="28"/>
+          <w:szCs w:val="28"/>
+          <w:lang w:val="en-US"/>
+        </w:rPr>
+        <w:t>login@gmail.com</w:t>
+      </w:r>
     </w:p>
     <w:p>
       <w:pPr>
@@ -1661,7 +1660,11 @@
         </w:rPr>
       </w:pPr>
       <w:r>
-        <w:rPr/>
+        <w:rPr>
+          <w:rFonts w:cs="Times New Roman" w:ascii="Times New Roman" w:hAnsi="Times New Roman"/>
+          <w:sz w:val="28"/>
+          <w:szCs w:val="28"/>
+        </w:rPr>
       </w:r>
     </w:p>
     <w:p>
@@ -1703,17 +1706,9 @@
       <w:r>
         <w:rPr/>
         <w:drawing>
-          <wp:anchor behindDoc="0" distT="0" distB="0" distL="0" distR="0" simplePos="0" locked="0" layoutInCell="1" allowOverlap="1" relativeHeight="8">
-            <wp:simplePos x="0" y="0"/>
-            <wp:positionH relativeFrom="column">
-              <wp:align>center</wp:align>
-            </wp:positionH>
-            <wp:positionV relativeFrom="paragraph">
-              <wp:posOffset>635</wp:posOffset>
-            </wp:positionV>
+          <wp:inline distT="0" distB="0" distL="0" distR="0">
             <wp:extent cx="6120130" cy="5586730"/>
             <wp:effectExtent l="0" t="0" r="0" b="0"/>
-            <wp:wrapSquare wrapText="largest"/>
             <wp:docPr id="7" name="Image7" descr=""/>
             <wp:cNvGraphicFramePr>
               <a:graphicFrameLocks xmlns:a="http://schemas.openxmlformats.org/drawingml/2006/main" noChangeAspect="1"/>
@@ -1728,7 +1723,7 @@
                     </pic:cNvPicPr>
                   </pic:nvPicPr>
                   <pic:blipFill>
-                    <a:blip r:embed="rId15"/>
+                    <a:blip r:embed="rId13"/>
                     <a:stretch>
                       <a:fillRect/>
                     </a:stretch>
@@ -1745,7 +1740,7 @@
                 </pic:pic>
               </a:graphicData>
             </a:graphic>
-          </wp:anchor>
+          </wp:inline>
         </w:drawing>
       </w:r>
     </w:p>
@@ -1756,6 +1751,7 @@
       <w:pgNumType w:fmt="decimal"/>
       <w:formProt w:val="false"/>
       <w:textDirection w:val="lrTb"/>
+      <w:docGrid w:type="default" w:linePitch="100" w:charSpace="0"/>
     </w:sectPr>
   </w:body>
 </w:document>
@@ -2315,14 +2311,12 @@
       <w:rPr>
         <w:rFonts w:ascii="Segoe UI" w:hAnsi="Segoe UI" w:eastAsia="Noto Serif CJK SC" w:cs="Lohit Devanagari"/>
         <w:kern w:val="2"/>
-        <w:sz w:val="24"/>
         <w:szCs w:val="24"/>
         <w:lang w:val="ru-RU" w:eastAsia="zh-CN" w:bidi="hi-IN"/>
       </w:rPr>
     </w:rPrDefault>
     <w:pPrDefault>
       <w:pPr>
-        <w:widowControl/>
         <w:suppressAutoHyphens w:val="true"/>
       </w:pPr>
     </w:pPrDefault>
@@ -2332,7 +2326,10 @@
     <w:qFormat/>
     <w:pPr>
       <w:widowControl/>
+      <w:suppressAutoHyphens w:val="true"/>
       <w:bidi w:val="0"/>
+      <w:spacing w:before="0" w:after="0"/>
+      <w:jc w:val="left"/>
     </w:pPr>
     <w:rPr>
       <w:rFonts w:ascii="Segoe UI" w:hAnsi="Segoe UI" w:eastAsia="Noto Serif CJK SC" w:cs="Lohit Devanagari"/>

--- a/Инструкция.docx
+++ b/Инструкция.docx
@@ -541,7 +541,7 @@
           <w:sz w:val="28"/>
           <w:szCs w:val="28"/>
         </w:rPr>
-        <w:t>вводим следующую комманду, для создания базы данных:</w:t>
+        <w:t>вводим следующую команду, для создания базы данных:</w:t>
       </w:r>
     </w:p>
     <w:p>
@@ -711,7 +711,31 @@
           <w:sz w:val="28"/>
           <w:szCs w:val="28"/>
         </w:rPr>
-        <w:t>psql.exe -U postgres -d bookshop -f «путь где лижит файл:sql/script.sql»</w:t>
+        <w:t>psql.exe -U postgres -d bookshop -f «путь где л</w:t>
+      </w:r>
+      <w:r>
+        <w:rPr>
+          <w:rFonts w:cs="Times New Roman" w:ascii="Times New Roman" w:hAnsi="Times New Roman"/>
+          <w:b/>
+          <w:bCs/>
+          <w:i/>
+          <w:iCs/>
+          <w:sz w:val="28"/>
+          <w:szCs w:val="28"/>
+        </w:rPr>
+        <w:t>е</w:t>
+      </w:r>
+      <w:r>
+        <w:rPr>
+          <w:rFonts w:cs="Times New Roman" w:ascii="Times New Roman" w:hAnsi="Times New Roman"/>
+          <w:b/>
+          <w:bCs/>
+          <w:i/>
+          <w:iCs/>
+          <w:sz w:val="28"/>
+          <w:szCs w:val="28"/>
+        </w:rPr>
+        <w:t>жит файл:sql/script.sql»</w:t>
       </w:r>
     </w:p>
     <w:p>
@@ -2311,6 +2335,7 @@
       <w:rPr>
         <w:rFonts w:ascii="Segoe UI" w:hAnsi="Segoe UI" w:eastAsia="Noto Serif CJK SC" w:cs="Lohit Devanagari"/>
         <w:kern w:val="2"/>
+        <w:sz w:val="20"/>
         <w:szCs w:val="24"/>
         <w:lang w:val="ru-RU" w:eastAsia="zh-CN" w:bidi="hi-IN"/>
       </w:rPr>
